--- a/documentacaoProjeto/SolicitacoesDoProfessorLeonardo.docx
+++ b/documentacaoProjeto/SolicitacoesDoProfessorLeonardo.docx
@@ -1703,6 +1703,32 @@
               </w:rPr>
               <w:t>Assunto:</w:t>
             </w:r>
+            <w:r>
+              <w:rPr>
+                <w:rFonts w:ascii="Times New Roman" w:hAnsi="Times New Roman" w:cs="Times New Roman"/>
+                <w:sz w:val="24"/>
+                <w:szCs w:val="24"/>
+              </w:rPr>
+              <w:t xml:space="preserve"> Tela de </w:t>
+            </w:r>
+            <w:proofErr w:type="spellStart"/>
+            <w:r>
+              <w:rPr>
+                <w:rFonts w:ascii="Times New Roman" w:hAnsi="Times New Roman" w:cs="Times New Roman"/>
+                <w:sz w:val="24"/>
+                <w:szCs w:val="24"/>
+              </w:rPr>
+              <w:t>Login</w:t>
+            </w:r>
+            <w:proofErr w:type="spellEnd"/>
+            <w:r>
+              <w:rPr>
+                <w:rFonts w:ascii="Times New Roman" w:hAnsi="Times New Roman" w:cs="Times New Roman"/>
+                <w:sz w:val="24"/>
+                <w:szCs w:val="24"/>
+              </w:rPr>
+              <w:t xml:space="preserve"> via net</w:t>
+            </w:r>
           </w:p>
         </w:tc>
         <w:tc>
@@ -1888,6 +1914,32 @@
                 <w:szCs w:val="24"/>
               </w:rPr>
             </w:pPr>
+            <w:r>
+              <w:rPr>
+                <w:rFonts w:ascii="Times New Roman" w:hAnsi="Times New Roman" w:cs="Times New Roman"/>
+                <w:sz w:val="24"/>
+                <w:szCs w:val="24"/>
+              </w:rPr>
+              <w:t xml:space="preserve">Preenchimento da tela de </w:t>
+            </w:r>
+            <w:proofErr w:type="spellStart"/>
+            <w:r>
+              <w:rPr>
+                <w:rFonts w:ascii="Times New Roman" w:hAnsi="Times New Roman" w:cs="Times New Roman"/>
+                <w:sz w:val="24"/>
+                <w:szCs w:val="24"/>
+              </w:rPr>
+              <w:t>login</w:t>
+            </w:r>
+            <w:proofErr w:type="spellEnd"/>
+            <w:r>
+              <w:rPr>
+                <w:rFonts w:ascii="Times New Roman" w:hAnsi="Times New Roman" w:cs="Times New Roman"/>
+                <w:sz w:val="24"/>
+                <w:szCs w:val="24"/>
+              </w:rPr>
+              <w:t xml:space="preserve"> com dois campos sendo CPF e senha.</w:t>
+            </w:r>
           </w:p>
         </w:tc>
       </w:tr>
@@ -1990,6 +2042,14 @@
                 <w:szCs w:val="24"/>
               </w:rPr>
             </w:pPr>
+            <w:r>
+              <w:rPr>
+                <w:rFonts w:ascii="Times New Roman" w:hAnsi="Times New Roman" w:cs="Times New Roman"/>
+                <w:sz w:val="24"/>
+                <w:szCs w:val="24"/>
+              </w:rPr>
+              <w:t>O campo da senha não deve mostrar a senha</w:t>
+            </w:r>
           </w:p>
           <w:p>
             <w:pPr>
@@ -2503,6 +2563,16 @@
                 <w:szCs w:val="24"/>
               </w:rPr>
             </w:pPr>
+            <w:proofErr w:type="spellStart"/>
+            <w:r>
+              <w:rPr>
+                <w:rFonts w:ascii="Times New Roman" w:hAnsi="Times New Roman" w:cs="Times New Roman"/>
+                <w:sz w:val="24"/>
+                <w:szCs w:val="24"/>
+              </w:rPr>
+              <w:t>Zaiin</w:t>
+            </w:r>
+            <w:proofErr w:type="spellEnd"/>
           </w:p>
         </w:tc>
         <w:tc>
@@ -2523,6 +2593,32 @@
                 <w:szCs w:val="24"/>
               </w:rPr>
             </w:pPr>
+            <w:r>
+              <w:rPr>
+                <w:rFonts w:ascii="Times New Roman" w:hAnsi="Times New Roman" w:cs="Times New Roman"/>
+                <w:sz w:val="24"/>
+                <w:szCs w:val="24"/>
+              </w:rPr>
+              <w:t xml:space="preserve">Criar tabela </w:t>
+            </w:r>
+            <w:proofErr w:type="spellStart"/>
+            <w:r>
+              <w:rPr>
+                <w:rFonts w:ascii="Times New Roman" w:hAnsi="Times New Roman" w:cs="Times New Roman"/>
+                <w:sz w:val="24"/>
+                <w:szCs w:val="24"/>
+              </w:rPr>
+              <w:t>login</w:t>
+            </w:r>
+            <w:proofErr w:type="spellEnd"/>
+            <w:r>
+              <w:rPr>
+                <w:rFonts w:ascii="Times New Roman" w:hAnsi="Times New Roman" w:cs="Times New Roman"/>
+                <w:sz w:val="24"/>
+                <w:szCs w:val="24"/>
+              </w:rPr>
+              <w:t xml:space="preserve"> no bando de dados</w:t>
+            </w:r>
           </w:p>
         </w:tc>
         <w:tc>
@@ -2557,13 +2653,21 @@
           </w:tcPr>
           <w:p>
             <w:pPr>
-              <w:jc w:val="both"/>
-              <w:rPr>
-                <w:rFonts w:ascii="Times New Roman" w:hAnsi="Times New Roman" w:cs="Times New Roman"/>
-                <w:sz w:val="24"/>
-                <w:szCs w:val="24"/>
-              </w:rPr>
-            </w:pPr>
+              <w:jc w:val="center"/>
+              <w:rPr>
+                <w:rFonts w:ascii="Times New Roman" w:hAnsi="Times New Roman" w:cs="Times New Roman"/>
+                <w:sz w:val="24"/>
+                <w:szCs w:val="24"/>
+              </w:rPr>
+            </w:pPr>
+            <w:r>
+              <w:rPr>
+                <w:rFonts w:ascii="Times New Roman" w:hAnsi="Times New Roman" w:cs="Times New Roman"/>
+                <w:sz w:val="24"/>
+                <w:szCs w:val="24"/>
+              </w:rPr>
+              <w:t>Marcos</w:t>
+            </w:r>
           </w:p>
         </w:tc>
         <w:tc>
@@ -2577,13 +2681,39 @@
           </w:tcPr>
           <w:p>
             <w:pPr>
-              <w:jc w:val="both"/>
-              <w:rPr>
-                <w:rFonts w:ascii="Times New Roman" w:hAnsi="Times New Roman" w:cs="Times New Roman"/>
-                <w:sz w:val="24"/>
-                <w:szCs w:val="24"/>
-              </w:rPr>
-            </w:pPr>
+              <w:jc w:val="center"/>
+              <w:rPr>
+                <w:rFonts w:ascii="Times New Roman" w:hAnsi="Times New Roman" w:cs="Times New Roman"/>
+                <w:sz w:val="24"/>
+                <w:szCs w:val="24"/>
+              </w:rPr>
+            </w:pPr>
+            <w:r>
+              <w:rPr>
+                <w:rFonts w:ascii="Times New Roman" w:hAnsi="Times New Roman" w:cs="Times New Roman"/>
+                <w:sz w:val="24"/>
+                <w:szCs w:val="24"/>
+              </w:rPr>
+              <w:t xml:space="preserve">Criar a tela </w:t>
+            </w:r>
+            <w:proofErr w:type="spellStart"/>
+            <w:r>
+              <w:rPr>
+                <w:rFonts w:ascii="Times New Roman" w:hAnsi="Times New Roman" w:cs="Times New Roman"/>
+                <w:sz w:val="24"/>
+                <w:szCs w:val="24"/>
+              </w:rPr>
+              <w:t>login</w:t>
+            </w:r>
+            <w:proofErr w:type="spellEnd"/>
+            <w:r>
+              <w:rPr>
+                <w:rFonts w:ascii="Times New Roman" w:hAnsi="Times New Roman" w:cs="Times New Roman"/>
+                <w:sz w:val="24"/>
+                <w:szCs w:val="24"/>
+              </w:rPr>
+              <w:t xml:space="preserve"> como página na web</w:t>
+            </w:r>
           </w:p>
         </w:tc>
         <w:tc>
@@ -2597,7 +2727,7 @@
           </w:tcPr>
           <w:p>
             <w:pPr>
-              <w:jc w:val="both"/>
+              <w:jc w:val="center"/>
               <w:rPr>
                 <w:rFonts w:ascii="Times New Roman" w:hAnsi="Times New Roman" w:cs="Times New Roman"/>
                 <w:sz w:val="24"/>
@@ -3190,39 +3320,8 @@
                 <w:sz w:val="28"/>
                 <w:szCs w:val="28"/>
               </w:rPr>
-              <w:t xml:space="preserve">História de Usuário - </w:t>
-            </w:r>
-            <w:proofErr w:type="spellStart"/>
-            <w:r>
-              <w:rPr>
-                <w:rFonts w:ascii="Times New Roman" w:hAnsi="Times New Roman" w:cs="Times New Roman"/>
-                <w:b/>
-                <w:sz w:val="28"/>
-                <w:szCs w:val="28"/>
-              </w:rPr>
-              <w:t>User</w:t>
-            </w:r>
-            <w:proofErr w:type="spellEnd"/>
-            <w:r>
-              <w:rPr>
-                <w:rFonts w:ascii="Times New Roman" w:hAnsi="Times New Roman" w:cs="Times New Roman"/>
-                <w:b/>
-                <w:sz w:val="28"/>
-                <w:szCs w:val="28"/>
-              </w:rPr>
-              <w:t xml:space="preserve"> </w:t>
-            </w:r>
-            <w:proofErr w:type="spellStart"/>
-            <w:r>
-              <w:rPr>
-                <w:rFonts w:ascii="Times New Roman" w:hAnsi="Times New Roman" w:cs="Times New Roman"/>
-                <w:b/>
-                <w:sz w:val="28"/>
-                <w:szCs w:val="28"/>
-              </w:rPr>
-              <w:t>Stories</w:t>
-            </w:r>
-            <w:proofErr w:type="spellEnd"/>
+              <w:t>História de Usuário - User Stories</w:t>
+            </w:r>
             <w:r>
               <w:rPr>
                 <w:rFonts w:ascii="Times New Roman" w:hAnsi="Times New Roman" w:cs="Times New Roman"/>
@@ -4234,11 +4333,36 @@
               <w:jc w:val="center"/>
               <w:rPr>
                 <w:rFonts w:ascii="Times New Roman" w:hAnsi="Times New Roman" w:cs="Times New Roman"/>
-                <w:b/>
-                <w:sz w:val="24"/>
-                <w:szCs w:val="24"/>
-              </w:rPr>
-            </w:pPr>
+                <w:sz w:val="20"/>
+                <w:szCs w:val="20"/>
+              </w:rPr>
+            </w:pPr>
+            <w:r>
+              <w:rPr>
+                <w:rFonts w:ascii="Times New Roman" w:hAnsi="Times New Roman" w:cs="Times New Roman"/>
+                <w:sz w:val="20"/>
+                <w:szCs w:val="20"/>
+              </w:rPr>
+              <w:t xml:space="preserve">Tela de </w:t>
+            </w:r>
+            <w:proofErr w:type="spellStart"/>
+            <w:r>
+              <w:rPr>
+                <w:rFonts w:ascii="Times New Roman" w:hAnsi="Times New Roman" w:cs="Times New Roman"/>
+                <w:sz w:val="20"/>
+                <w:szCs w:val="20"/>
+              </w:rPr>
+              <w:t>login</w:t>
+            </w:r>
+            <w:proofErr w:type="spellEnd"/>
+            <w:r>
+              <w:rPr>
+                <w:rFonts w:ascii="Times New Roman" w:hAnsi="Times New Roman" w:cs="Times New Roman"/>
+                <w:sz w:val="20"/>
+                <w:szCs w:val="20"/>
+              </w:rPr>
+              <w:t xml:space="preserve"> vai net</w:t>
+            </w:r>
           </w:p>
         </w:tc>
         <w:tc>
@@ -4364,11 +4488,26 @@
               <w:jc w:val="center"/>
               <w:rPr>
                 <w:rFonts w:ascii="Times New Roman" w:hAnsi="Times New Roman" w:cs="Times New Roman"/>
-                <w:b/>
-                <w:sz w:val="24"/>
-                <w:szCs w:val="24"/>
-              </w:rPr>
-            </w:pPr>
+                <w:sz w:val="20"/>
+                <w:szCs w:val="20"/>
+              </w:rPr>
+            </w:pPr>
+            <w:r>
+              <w:rPr>
+                <w:rFonts w:ascii="Times New Roman" w:hAnsi="Times New Roman" w:cs="Times New Roman"/>
+                <w:sz w:val="20"/>
+                <w:szCs w:val="20"/>
+              </w:rPr>
+              <w:t>Tela de nova conta</w:t>
+            </w:r>
+            <w:r>
+              <w:rPr>
+                <w:rFonts w:ascii="Times New Roman" w:hAnsi="Times New Roman" w:cs="Times New Roman"/>
+                <w:sz w:val="20"/>
+                <w:szCs w:val="20"/>
+              </w:rPr>
+              <w:t xml:space="preserve"> de cliente</w:t>
+            </w:r>
           </w:p>
         </w:tc>
         <w:tc>
@@ -4504,31 +4643,63 @@
         <w:tblLook w:val="04A0"/>
       </w:tblPr>
       <w:tblGrid>
-        <w:gridCol w:w="10632"/>
+        <w:gridCol w:w="1865"/>
+        <w:gridCol w:w="2071"/>
+        <w:gridCol w:w="2072"/>
+        <w:gridCol w:w="2072"/>
+        <w:gridCol w:w="2552"/>
       </w:tblGrid>
       <w:tr>
         <w:tc>
           <w:tcPr>
             <w:tcW w:w="10632" w:type="dxa"/>
-          </w:tcPr>
-          <w:p>
-            <w:pPr>
-              <w:jc w:val="center"/>
-              <w:rPr>
-                <w:rFonts w:ascii="Times New Roman" w:hAnsi="Times New Roman" w:cs="Times New Roman"/>
-                <w:b/>
-                <w:sz w:val="28"/>
-                <w:szCs w:val="28"/>
-              </w:rPr>
-            </w:pPr>
-            <w:r>
-              <w:rPr>
-                <w:rFonts w:ascii="Times New Roman" w:hAnsi="Times New Roman" w:cs="Times New Roman"/>
-                <w:b/>
-                <w:sz w:val="28"/>
-                <w:szCs w:val="28"/>
-              </w:rPr>
-              <w:t>Interação por Release</w:t>
+            <w:gridSpan w:val="5"/>
+          </w:tcPr>
+          <w:p>
+            <w:pPr>
+              <w:jc w:val="center"/>
+              <w:rPr>
+                <w:rFonts w:ascii="Times New Roman" w:hAnsi="Times New Roman" w:cs="Times New Roman"/>
+                <w:b/>
+                <w:sz w:val="28"/>
+                <w:szCs w:val="28"/>
+              </w:rPr>
+            </w:pPr>
+            <w:r>
+              <w:rPr>
+                <w:rFonts w:ascii="Times New Roman" w:hAnsi="Times New Roman" w:cs="Times New Roman"/>
+                <w:b/>
+                <w:sz w:val="28"/>
+                <w:szCs w:val="28"/>
+              </w:rPr>
+              <w:t xml:space="preserve">Interação </w:t>
+            </w:r>
+            <w:r>
+              <w:rPr>
+                <w:rFonts w:ascii="Times New Roman" w:hAnsi="Times New Roman" w:cs="Times New Roman"/>
+                <w:b/>
+                <w:sz w:val="28"/>
+                <w:szCs w:val="28"/>
+              </w:rPr>
+              <w:t xml:space="preserve">da </w:t>
+            </w:r>
+            <w:r>
+              <w:rPr>
+                <w:rFonts w:ascii="Times New Roman" w:hAnsi="Times New Roman" w:cs="Times New Roman"/>
+                <w:b/>
+                <w:sz w:val="28"/>
+                <w:szCs w:val="28"/>
+              </w:rPr>
+              <w:t>Release</w:t>
+            </w:r>
+            <w:r>
+              <w:rPr>
+                <w:rFonts w:ascii="Times New Roman" w:hAnsi="Times New Roman" w:cs="Times New Roman"/>
+                <w:b/>
+                <w:sz w:val="28"/>
+                <w:szCs w:val="28"/>
+              </w:rPr>
+              <w:t xml:space="preserve"> 1</w:t>
             </w:r>
           </w:p>
         </w:tc>
@@ -4536,7 +4707,609 @@
       <w:tr>
         <w:tc>
           <w:tcPr>
-            <w:tcW w:w="10632" w:type="dxa"/>
+            <w:tcW w:w="1865" w:type="dxa"/>
+          </w:tcPr>
+          <w:p>
+            <w:pPr>
+              <w:jc w:val="center"/>
+              <w:rPr>
+                <w:rFonts w:ascii="Times New Roman" w:hAnsi="Times New Roman" w:cs="Times New Roman"/>
+                <w:b/>
+                <w:sz w:val="28"/>
+                <w:szCs w:val="28"/>
+              </w:rPr>
+            </w:pPr>
+            <w:r>
+              <w:rPr>
+                <w:rFonts w:ascii="Times New Roman" w:hAnsi="Times New Roman" w:cs="Times New Roman"/>
+                <w:b/>
+                <w:sz w:val="28"/>
+                <w:szCs w:val="28"/>
+              </w:rPr>
+              <w:t>Planejamento</w:t>
+            </w:r>
+          </w:p>
+        </w:tc>
+        <w:tc>
+          <w:tcPr>
+            <w:tcW w:w="6215" w:type="dxa"/>
+            <w:gridSpan w:val="3"/>
+          </w:tcPr>
+          <w:p>
+            <w:pPr>
+              <w:jc w:val="center"/>
+              <w:rPr>
+                <w:rFonts w:ascii="Times New Roman" w:hAnsi="Times New Roman" w:cs="Times New Roman"/>
+                <w:b/>
+                <w:sz w:val="28"/>
+                <w:szCs w:val="28"/>
+              </w:rPr>
+            </w:pPr>
+            <w:r>
+              <w:rPr>
+                <w:rFonts w:ascii="Times New Roman" w:hAnsi="Times New Roman" w:cs="Times New Roman"/>
+                <w:b/>
+                <w:sz w:val="28"/>
+                <w:szCs w:val="28"/>
+              </w:rPr>
+              <w:t xml:space="preserve">Alocar e </w:t>
+            </w:r>
+            <w:r>
+              <w:rPr>
+                <w:rFonts w:ascii="Times New Roman" w:hAnsi="Times New Roman" w:cs="Times New Roman"/>
+                <w:b/>
+                <w:sz w:val="28"/>
+                <w:szCs w:val="28"/>
+              </w:rPr>
+              <w:t>Implement</w:t>
+            </w:r>
+            <w:r>
+              <w:rPr>
+                <w:rFonts w:ascii="Times New Roman" w:hAnsi="Times New Roman" w:cs="Times New Roman"/>
+                <w:b/>
+                <w:sz w:val="28"/>
+                <w:szCs w:val="28"/>
+              </w:rPr>
+              <w:t>ar</w:t>
+            </w:r>
+            <w:r>
+              <w:rPr>
+                <w:rFonts w:ascii="Times New Roman" w:hAnsi="Times New Roman" w:cs="Times New Roman"/>
+                <w:b/>
+                <w:sz w:val="28"/>
+                <w:szCs w:val="28"/>
+              </w:rPr>
+              <w:t xml:space="preserve"> </w:t>
+            </w:r>
+          </w:p>
+          <w:p>
+            <w:pPr>
+              <w:jc w:val="center"/>
+              <w:rPr>
+                <w:rFonts w:ascii="Times New Roman" w:hAnsi="Times New Roman" w:cs="Times New Roman"/>
+                <w:b/>
+                <w:sz w:val="28"/>
+                <w:szCs w:val="28"/>
+              </w:rPr>
+            </w:pPr>
+            <w:r>
+              <w:rPr>
+                <w:rFonts w:ascii="Times New Roman" w:hAnsi="Times New Roman" w:cs="Times New Roman"/>
+                <w:b/>
+                <w:sz w:val="28"/>
+                <w:szCs w:val="28"/>
+              </w:rPr>
+              <w:t>user stories</w:t>
+            </w:r>
+          </w:p>
+        </w:tc>
+        <w:tc>
+          <w:tcPr>
+            <w:tcW w:w="2552" w:type="dxa"/>
+          </w:tcPr>
+          <w:p>
+            <w:pPr>
+              <w:jc w:val="center"/>
+              <w:rPr>
+                <w:rFonts w:ascii="Times New Roman" w:hAnsi="Times New Roman" w:cs="Times New Roman"/>
+                <w:b/>
+                <w:sz w:val="28"/>
+                <w:szCs w:val="28"/>
+              </w:rPr>
+            </w:pPr>
+            <w:r>
+              <w:rPr>
+                <w:rFonts w:ascii="Times New Roman" w:hAnsi="Times New Roman" w:cs="Times New Roman"/>
+                <w:b/>
+                <w:sz w:val="28"/>
+                <w:szCs w:val="28"/>
+              </w:rPr>
+              <w:t>Entrega da Release</w:t>
+            </w:r>
+          </w:p>
+        </w:tc>
+      </w:tr>
+      <w:tr>
+        <w:tc>
+          <w:tcPr>
+            <w:tcW w:w="1865" w:type="dxa"/>
+          </w:tcPr>
+          <w:p>
+            <w:pPr>
+              <w:jc w:val="center"/>
+              <w:rPr>
+                <w:rFonts w:ascii="Times New Roman" w:hAnsi="Times New Roman" w:cs="Times New Roman"/>
+                <w:b/>
+                <w:sz w:val="28"/>
+                <w:szCs w:val="28"/>
+              </w:rPr>
+            </w:pPr>
+          </w:p>
+        </w:tc>
+        <w:tc>
+          <w:tcPr>
+            <w:tcW w:w="2071" w:type="dxa"/>
+          </w:tcPr>
+          <w:p>
+            <w:pPr>
+              <w:jc w:val="center"/>
+              <w:rPr>
+                <w:rFonts w:ascii="Times New Roman" w:hAnsi="Times New Roman" w:cs="Times New Roman"/>
+                <w:b/>
+                <w:sz w:val="28"/>
+                <w:szCs w:val="28"/>
+              </w:rPr>
+            </w:pPr>
+            <w:r>
+              <w:rPr>
+                <w:rFonts w:ascii="Times New Roman" w:hAnsi="Times New Roman" w:cs="Times New Roman"/>
+                <w:b/>
+                <w:sz w:val="28"/>
+                <w:szCs w:val="28"/>
+              </w:rPr>
+              <w:t>Interação 1</w:t>
+            </w:r>
+          </w:p>
+        </w:tc>
+        <w:tc>
+          <w:tcPr>
+            <w:tcW w:w="2072" w:type="dxa"/>
+          </w:tcPr>
+          <w:p>
+            <w:pPr>
+              <w:jc w:val="center"/>
+              <w:rPr>
+                <w:rFonts w:ascii="Times New Roman" w:hAnsi="Times New Roman" w:cs="Times New Roman"/>
+                <w:b/>
+                <w:sz w:val="28"/>
+                <w:szCs w:val="28"/>
+              </w:rPr>
+            </w:pPr>
+            <w:r>
+              <w:rPr>
+                <w:rFonts w:ascii="Times New Roman" w:hAnsi="Times New Roman" w:cs="Times New Roman"/>
+                <w:b/>
+                <w:sz w:val="28"/>
+                <w:szCs w:val="28"/>
+              </w:rPr>
+              <w:t>Interação 2</w:t>
+            </w:r>
+          </w:p>
+        </w:tc>
+        <w:tc>
+          <w:tcPr>
+            <w:tcW w:w="2072" w:type="dxa"/>
+          </w:tcPr>
+          <w:p>
+            <w:pPr>
+              <w:jc w:val="center"/>
+              <w:rPr>
+                <w:rFonts w:ascii="Times New Roman" w:hAnsi="Times New Roman" w:cs="Times New Roman"/>
+                <w:b/>
+                <w:sz w:val="28"/>
+                <w:szCs w:val="28"/>
+              </w:rPr>
+            </w:pPr>
+            <w:r>
+              <w:rPr>
+                <w:rFonts w:ascii="Times New Roman" w:hAnsi="Times New Roman" w:cs="Times New Roman"/>
+                <w:b/>
+                <w:sz w:val="28"/>
+                <w:szCs w:val="28"/>
+              </w:rPr>
+              <w:t>Interação 3</w:t>
+            </w:r>
+          </w:p>
+        </w:tc>
+        <w:tc>
+          <w:tcPr>
+            <w:tcW w:w="2552" w:type="dxa"/>
+          </w:tcPr>
+          <w:p>
+            <w:pPr>
+              <w:jc w:val="center"/>
+              <w:rPr>
+                <w:rFonts w:ascii="Times New Roman" w:hAnsi="Times New Roman" w:cs="Times New Roman"/>
+                <w:b/>
+                <w:sz w:val="28"/>
+                <w:szCs w:val="28"/>
+              </w:rPr>
+            </w:pPr>
+          </w:p>
+        </w:tc>
+      </w:tr>
+      <w:tr>
+        <w:tc>
+          <w:tcPr>
+            <w:tcW w:w="1865" w:type="dxa"/>
+          </w:tcPr>
+          <w:p>
+            <w:pPr>
+              <w:jc w:val="center"/>
+              <w:rPr>
+                <w:rFonts w:ascii="Times New Roman" w:hAnsi="Times New Roman" w:cs="Times New Roman"/>
+                <w:b/>
+                <w:sz w:val="28"/>
+                <w:szCs w:val="28"/>
+              </w:rPr>
+            </w:pPr>
+          </w:p>
+        </w:tc>
+        <w:tc>
+          <w:tcPr>
+            <w:tcW w:w="2071" w:type="dxa"/>
+            <w:vMerge w:val="restart"/>
+            <w:vAlign w:val="center"/>
+          </w:tcPr>
+          <w:p>
+            <w:pPr>
+              <w:jc w:val="center"/>
+              <w:rPr>
+                <w:rFonts w:ascii="Times New Roman" w:hAnsi="Times New Roman" w:cs="Times New Roman"/>
+                <w:sz w:val="20"/>
+                <w:szCs w:val="20"/>
+              </w:rPr>
+            </w:pPr>
+            <w:r>
+              <w:rPr>
+                <w:rFonts w:ascii="Times New Roman" w:hAnsi="Times New Roman" w:cs="Times New Roman"/>
+                <w:sz w:val="20"/>
+                <w:szCs w:val="20"/>
+              </w:rPr>
+              <w:t xml:space="preserve">Criar </w:t>
+            </w:r>
+            <w:r>
+              <w:rPr>
+                <w:rFonts w:ascii="Times New Roman" w:hAnsi="Times New Roman" w:cs="Times New Roman"/>
+                <w:sz w:val="20"/>
+                <w:szCs w:val="20"/>
+              </w:rPr>
+              <w:t xml:space="preserve">Tela de </w:t>
+            </w:r>
+            <w:proofErr w:type="spellStart"/>
+            <w:r>
+              <w:rPr>
+                <w:rFonts w:ascii="Times New Roman" w:hAnsi="Times New Roman" w:cs="Times New Roman"/>
+                <w:sz w:val="20"/>
+                <w:szCs w:val="20"/>
+              </w:rPr>
+              <w:t>Login</w:t>
+            </w:r>
+            <w:proofErr w:type="spellEnd"/>
+            <w:r>
+              <w:rPr>
+                <w:rFonts w:ascii="Times New Roman" w:hAnsi="Times New Roman" w:cs="Times New Roman"/>
+                <w:sz w:val="20"/>
+                <w:szCs w:val="20"/>
+              </w:rPr>
+              <w:t xml:space="preserve"> via net</w:t>
+            </w:r>
+          </w:p>
+        </w:tc>
+        <w:tc>
+          <w:tcPr>
+            <w:tcW w:w="2072" w:type="dxa"/>
+          </w:tcPr>
+          <w:p>
+            <w:pPr>
+              <w:jc w:val="center"/>
+              <w:rPr>
+                <w:rFonts w:ascii="Times New Roman" w:hAnsi="Times New Roman" w:cs="Times New Roman"/>
+                <w:sz w:val="20"/>
+                <w:szCs w:val="20"/>
+              </w:rPr>
+            </w:pPr>
+            <w:r>
+              <w:rPr>
+                <w:rFonts w:ascii="Times New Roman" w:hAnsi="Times New Roman" w:cs="Times New Roman"/>
+                <w:sz w:val="20"/>
+                <w:szCs w:val="20"/>
+              </w:rPr>
+              <w:t xml:space="preserve">Criação tabela BD  referente a "tela de </w:t>
+            </w:r>
+            <w:proofErr w:type="spellStart"/>
+            <w:r>
+              <w:rPr>
+                <w:rFonts w:ascii="Times New Roman" w:hAnsi="Times New Roman" w:cs="Times New Roman"/>
+                <w:sz w:val="20"/>
+                <w:szCs w:val="20"/>
+              </w:rPr>
+              <w:t>login</w:t>
+            </w:r>
+            <w:proofErr w:type="spellEnd"/>
+            <w:r>
+              <w:rPr>
+                <w:rFonts w:ascii="Times New Roman" w:hAnsi="Times New Roman" w:cs="Times New Roman"/>
+                <w:sz w:val="20"/>
+                <w:szCs w:val="20"/>
+              </w:rPr>
+              <w:t xml:space="preserve"> via net"</w:t>
+            </w:r>
+          </w:p>
+        </w:tc>
+        <w:tc>
+          <w:tcPr>
+            <w:tcW w:w="2072" w:type="dxa"/>
+          </w:tcPr>
+          <w:p>
+            <w:pPr>
+              <w:jc w:val="center"/>
+              <w:rPr>
+                <w:rFonts w:ascii="Times New Roman" w:hAnsi="Times New Roman" w:cs="Times New Roman"/>
+                <w:sz w:val="20"/>
+                <w:szCs w:val="20"/>
+              </w:rPr>
+            </w:pPr>
+            <w:r>
+              <w:rPr>
+                <w:rFonts w:ascii="Times New Roman" w:hAnsi="Times New Roman" w:cs="Times New Roman"/>
+                <w:sz w:val="20"/>
+                <w:szCs w:val="20"/>
+              </w:rPr>
+              <w:t xml:space="preserve">Realizar a validação do </w:t>
+            </w:r>
+            <w:proofErr w:type="spellStart"/>
+            <w:r>
+              <w:rPr>
+                <w:rFonts w:ascii="Times New Roman" w:hAnsi="Times New Roman" w:cs="Times New Roman"/>
+                <w:sz w:val="20"/>
+                <w:szCs w:val="20"/>
+              </w:rPr>
+              <w:t>cpf</w:t>
+            </w:r>
+            <w:proofErr w:type="spellEnd"/>
+            <w:r>
+              <w:rPr>
+                <w:rFonts w:ascii="Times New Roman" w:hAnsi="Times New Roman" w:cs="Times New Roman"/>
+                <w:sz w:val="20"/>
+                <w:szCs w:val="20"/>
+              </w:rPr>
+              <w:t xml:space="preserve"> e senha</w:t>
+            </w:r>
+          </w:p>
+          <w:p>
+            <w:pPr>
+              <w:jc w:val="center"/>
+              <w:rPr>
+                <w:rFonts w:ascii="Times New Roman" w:hAnsi="Times New Roman" w:cs="Times New Roman"/>
+                <w:sz w:val="20"/>
+                <w:szCs w:val="20"/>
+              </w:rPr>
+            </w:pPr>
+          </w:p>
+        </w:tc>
+        <w:tc>
+          <w:tcPr>
+            <w:tcW w:w="2552" w:type="dxa"/>
+          </w:tcPr>
+          <w:p>
+            <w:pPr>
+              <w:jc w:val="center"/>
+              <w:rPr>
+                <w:rFonts w:ascii="Times New Roman" w:hAnsi="Times New Roman" w:cs="Times New Roman"/>
+                <w:b/>
+                <w:sz w:val="28"/>
+                <w:szCs w:val="28"/>
+              </w:rPr>
+            </w:pPr>
+          </w:p>
+        </w:tc>
+      </w:tr>
+      <w:tr>
+        <w:tc>
+          <w:tcPr>
+            <w:tcW w:w="1865" w:type="dxa"/>
+          </w:tcPr>
+          <w:p>
+            <w:pPr>
+              <w:jc w:val="center"/>
+              <w:rPr>
+                <w:rFonts w:ascii="Times New Roman" w:hAnsi="Times New Roman" w:cs="Times New Roman"/>
+                <w:b/>
+                <w:sz w:val="28"/>
+                <w:szCs w:val="28"/>
+              </w:rPr>
+            </w:pPr>
+          </w:p>
+        </w:tc>
+        <w:tc>
+          <w:tcPr>
+            <w:tcW w:w="2071" w:type="dxa"/>
+            <w:vMerge/>
+          </w:tcPr>
+          <w:p>
+            <w:pPr>
+              <w:jc w:val="center"/>
+              <w:rPr>
+                <w:rFonts w:ascii="Times New Roman" w:hAnsi="Times New Roman" w:cs="Times New Roman"/>
+                <w:sz w:val="20"/>
+                <w:szCs w:val="20"/>
+              </w:rPr>
+            </w:pPr>
+          </w:p>
+        </w:tc>
+        <w:tc>
+          <w:tcPr>
+            <w:tcW w:w="2072" w:type="dxa"/>
+          </w:tcPr>
+          <w:p>
+            <w:pPr>
+              <w:jc w:val="center"/>
+              <w:rPr>
+                <w:rFonts w:ascii="Times New Roman" w:hAnsi="Times New Roman" w:cs="Times New Roman"/>
+                <w:sz w:val="20"/>
+                <w:szCs w:val="20"/>
+              </w:rPr>
+            </w:pPr>
+            <w:r>
+              <w:rPr>
+                <w:rFonts w:ascii="Times New Roman" w:hAnsi="Times New Roman" w:cs="Times New Roman"/>
+                <w:sz w:val="20"/>
+                <w:szCs w:val="20"/>
+              </w:rPr>
+              <w:t xml:space="preserve">Teste via comando </w:t>
+            </w:r>
+          </w:p>
+        </w:tc>
+        <w:tc>
+          <w:tcPr>
+            <w:tcW w:w="2072" w:type="dxa"/>
+          </w:tcPr>
+          <w:p>
+            <w:pPr>
+              <w:jc w:val="center"/>
+              <w:rPr>
+                <w:rFonts w:ascii="Times New Roman" w:hAnsi="Times New Roman" w:cs="Times New Roman"/>
+                <w:sz w:val="20"/>
+                <w:szCs w:val="20"/>
+              </w:rPr>
+            </w:pPr>
+            <w:r>
+              <w:rPr>
+                <w:rFonts w:ascii="Times New Roman" w:hAnsi="Times New Roman" w:cs="Times New Roman"/>
+                <w:sz w:val="20"/>
+                <w:szCs w:val="20"/>
+              </w:rPr>
+              <w:t xml:space="preserve">Resposta ao usuário de erro de </w:t>
+            </w:r>
+            <w:proofErr w:type="spellStart"/>
+            <w:r>
+              <w:rPr>
+                <w:rFonts w:ascii="Times New Roman" w:hAnsi="Times New Roman" w:cs="Times New Roman"/>
+                <w:sz w:val="20"/>
+                <w:szCs w:val="20"/>
+              </w:rPr>
+              <w:t>login</w:t>
+            </w:r>
+            <w:proofErr w:type="spellEnd"/>
+          </w:p>
+        </w:tc>
+        <w:tc>
+          <w:tcPr>
+            <w:tcW w:w="2552" w:type="dxa"/>
+          </w:tcPr>
+          <w:p>
+            <w:pPr>
+              <w:jc w:val="center"/>
+              <w:rPr>
+                <w:rFonts w:ascii="Times New Roman" w:hAnsi="Times New Roman" w:cs="Times New Roman"/>
+                <w:b/>
+                <w:sz w:val="28"/>
+                <w:szCs w:val="28"/>
+              </w:rPr>
+            </w:pPr>
+          </w:p>
+        </w:tc>
+      </w:tr>
+      <w:tr>
+        <w:tc>
+          <w:tcPr>
+            <w:tcW w:w="1865" w:type="dxa"/>
+          </w:tcPr>
+          <w:p>
+            <w:pPr>
+              <w:jc w:val="center"/>
+              <w:rPr>
+                <w:rFonts w:ascii="Times New Roman" w:hAnsi="Times New Roman" w:cs="Times New Roman"/>
+                <w:b/>
+                <w:sz w:val="28"/>
+                <w:szCs w:val="28"/>
+              </w:rPr>
+            </w:pPr>
+          </w:p>
+        </w:tc>
+        <w:tc>
+          <w:tcPr>
+            <w:tcW w:w="2071" w:type="dxa"/>
+          </w:tcPr>
+          <w:p>
+            <w:pPr>
+              <w:jc w:val="center"/>
+              <w:rPr>
+                <w:rFonts w:ascii="Times New Roman" w:hAnsi="Times New Roman" w:cs="Times New Roman"/>
+                <w:sz w:val="20"/>
+                <w:szCs w:val="20"/>
+              </w:rPr>
+            </w:pPr>
+            <w:r>
+              <w:rPr>
+                <w:rFonts w:ascii="Times New Roman" w:hAnsi="Times New Roman" w:cs="Times New Roman"/>
+                <w:sz w:val="20"/>
+                <w:szCs w:val="20"/>
+              </w:rPr>
+              <w:t>Criar Tela de nova conta</w:t>
+            </w:r>
+          </w:p>
+        </w:tc>
+        <w:tc>
+          <w:tcPr>
+            <w:tcW w:w="2072" w:type="dxa"/>
+          </w:tcPr>
+          <w:p>
+            <w:pPr>
+              <w:jc w:val="center"/>
+              <w:rPr>
+                <w:rFonts w:ascii="Times New Roman" w:hAnsi="Times New Roman" w:cs="Times New Roman"/>
+                <w:sz w:val="20"/>
+                <w:szCs w:val="20"/>
+              </w:rPr>
+            </w:pPr>
+            <w:r>
+              <w:rPr>
+                <w:rFonts w:ascii="Times New Roman" w:hAnsi="Times New Roman" w:cs="Times New Roman"/>
+                <w:sz w:val="20"/>
+                <w:szCs w:val="20"/>
+              </w:rPr>
+              <w:t>Criação tabela BC referente a "tela de nova conta"</w:t>
+            </w:r>
+          </w:p>
+        </w:tc>
+        <w:tc>
+          <w:tcPr>
+            <w:tcW w:w="2072" w:type="dxa"/>
+          </w:tcPr>
+          <w:p>
+            <w:pPr>
+              <w:jc w:val="center"/>
+              <w:rPr>
+                <w:rFonts w:ascii="Times New Roman" w:hAnsi="Times New Roman" w:cs="Times New Roman"/>
+                <w:sz w:val="20"/>
+                <w:szCs w:val="20"/>
+              </w:rPr>
+            </w:pPr>
+            <w:r>
+              <w:rPr>
+                <w:rFonts w:ascii="Times New Roman" w:hAnsi="Times New Roman" w:cs="Times New Roman"/>
+                <w:sz w:val="20"/>
+                <w:szCs w:val="20"/>
+              </w:rPr>
+              <w:t>Realizar a operação de cadastro da nova conta via web</w:t>
+            </w:r>
+          </w:p>
+        </w:tc>
+        <w:tc>
+          <w:tcPr>
+            <w:tcW w:w="2552" w:type="dxa"/>
           </w:tcPr>
           <w:p>
             <w:pPr>
